--- a/ScrumDoku/Bedienungsanleitung.docx
+++ b/ScrumDoku/Bedienungsanleitung.docx
@@ -39,7 +39,21 @@
     </w:p>
     <w:p>
       <w:r>
-        <w:t>Wählen sie in der Level-Auswahl das gewünschte Spiel und bestätigen sie die Meldung mit „Ja“.</w:t>
+        <w:t xml:space="preserve">Wählen </w:t>
+      </w:r>
+      <w:r>
+        <w:t>S</w:t>
+      </w:r>
+      <w:r>
+        <w:t xml:space="preserve">ie in der Level-Auswahl das gewünschte Spiel und bestätigen </w:t>
+      </w:r>
+      <w:r>
+        <w:t>S</w:t>
+      </w:r>
+      <w:bookmarkStart w:id="0" w:name="_GoBack"/>
+      <w:bookmarkEnd w:id="0"/>
+      <w:r>
+        <w:t>ie die Meldung mit „Ja“.</w:t>
       </w:r>
     </w:p>
     <w:p>
@@ -54,7 +68,7 @@
       <w:r>
         <w:rPr>
           <w:noProof/>
-          <w:lang w:eastAsia="de-CH"/>
+          <w:lang w:val="de-LI" w:eastAsia="de-LI"/>
         </w:rPr>
         <w:drawing>
           <wp:inline distT="0" distB="0" distL="0" distR="0" wp14:anchorId="2DE6AA7F" wp14:editId="11271295">
@@ -95,15 +109,7 @@
     </w:p>
     <w:p>
       <w:r>
-        <w:t xml:space="preserve">Zu Beginn wird automatisch </w:t>
-      </w:r>
-      <w:proofErr w:type="gramStart"/>
-      <w:r>
-        <w:t>das</w:t>
-      </w:r>
-      <w:proofErr w:type="gramEnd"/>
-      <w:r>
-        <w:t xml:space="preserve"> Level „Sehr Einfach 2“ geladen.</w:t>
+        <w:t>Zu Beginn wird automatisch das Level „Sehr Einfach 2“ geladen.</w:t>
       </w:r>
     </w:p>
     <w:p>
@@ -208,7 +214,7 @@
       <w:r>
         <w:rPr>
           <w:noProof/>
-          <w:lang w:eastAsia="de-CH"/>
+          <w:lang w:val="de-LI" w:eastAsia="de-LI"/>
         </w:rPr>
         <w:drawing>
           <wp:inline distT="0" distB="0" distL="0" distR="0" wp14:anchorId="64A7E151" wp14:editId="6302DE79">
@@ -265,13 +271,8 @@
       <w:r>
         <w:t xml:space="preserve">die </w:t>
       </w:r>
-      <w:proofErr w:type="spellStart"/>
-      <w:r>
-        <w:t>konfliktierend</w:t>
-      </w:r>
-      <w:proofErr w:type="spellEnd"/>
-      <w:r>
-        <w:t xml:space="preserve"> platziert wurden, werden rot dargestellt.</w:t>
+      <w:r>
+        <w:t>konfliktierend platziert wurden, werden rot dargestellt.</w:t>
       </w:r>
     </w:p>
     <w:p>
@@ -284,7 +285,7 @@
       <w:r>
         <w:rPr>
           <w:noProof/>
-          <w:lang w:eastAsia="de-CH"/>
+          <w:lang w:val="de-LI" w:eastAsia="de-LI"/>
         </w:rPr>
         <w:drawing>
           <wp:inline distT="0" distB="0" distL="0" distR="0" wp14:anchorId="484C85BC" wp14:editId="7A30018A">
@@ -329,7 +330,7 @@
       <w:r>
         <w:rPr>
           <w:noProof/>
-          <w:lang w:eastAsia="de-CH"/>
+          <w:lang w:val="de-LI" w:eastAsia="de-LI"/>
         </w:rPr>
         <w:drawing>
           <wp:inline distT="0" distB="0" distL="0" distR="0" wp14:anchorId="6EE30175" wp14:editId="4F3E1772">
@@ -373,7 +374,7 @@
       <w:r>
         <w:rPr>
           <w:noProof/>
-          <w:lang w:eastAsia="de-CH"/>
+          <w:lang w:val="de-LI" w:eastAsia="de-LI"/>
         </w:rPr>
         <w:drawing>
           <wp:inline distT="0" distB="0" distL="0" distR="0" wp14:anchorId="15772F93" wp14:editId="07531D8E">
@@ -419,7 +420,13 @@
     </w:p>
     <w:p>
       <w:r>
-        <w:t>Unter dem Spielfeld werden alle Schiffe angezeigt, welche platziert werden müssen. Um den Überblick zu behalten können Sie diese mit einem Klick auf das jeweilige Schiff ausgrauen, wenn sie das Schiff platziert haben.</w:t>
+        <w:t xml:space="preserve">Unter dem Spielfeld werden alle Schiffe angezeigt, welche platziert werden müssen. Um den Überblick zu behalten können Sie diese mit einem Klick auf das jeweilige Schiff ausgrauen, wenn </w:t>
+      </w:r>
+      <w:r>
+        <w:t>S</w:t>
+      </w:r>
+      <w:r>
+        <w:t>ie das Schiff platziert haben.</w:t>
       </w:r>
     </w:p>
     <w:p>
@@ -429,7 +436,7 @@
       <w:r>
         <w:rPr>
           <w:noProof/>
-          <w:lang w:eastAsia="de-CH"/>
+          <w:lang w:val="de-LI" w:eastAsia="de-LI"/>
         </w:rPr>
         <w:drawing>
           <wp:inline distT="0" distB="0" distL="0" distR="0" wp14:anchorId="28A880F3" wp14:editId="62EA2083">
@@ -467,8 +474,6 @@
           </wp:inline>
         </w:drawing>
       </w:r>
-      <w:bookmarkStart w:id="0" w:name="_GoBack"/>
-      <w:bookmarkEnd w:id="0"/>
     </w:p>
     <w:p>
       <w:pPr>
@@ -485,7 +490,7 @@
       <w:r>
         <w:rPr>
           <w:noProof/>
-          <w:lang w:eastAsia="de-CH"/>
+          <w:lang w:val="de-LI" w:eastAsia="de-LI"/>
         </w:rPr>
         <w:drawing>
           <wp:inline distT="0" distB="0" distL="0" distR="0" wp14:anchorId="74FD1834" wp14:editId="22A93EA4">
@@ -548,7 +553,7 @@
       <w:r>
         <w:rPr>
           <w:noProof/>
-          <w:lang w:eastAsia="de-CH"/>
+          <w:lang w:val="de-LI" w:eastAsia="de-LI"/>
         </w:rPr>
         <w:drawing>
           <wp:inline distT="0" distB="0" distL="0" distR="0" wp14:anchorId="305262D2" wp14:editId="70073828">
@@ -595,13 +600,8 @@
         <w:pStyle w:val="berschrift1"/>
       </w:pPr>
       <w:r>
-        <w:t xml:space="preserve">Spiel </w:t>
-      </w:r>
-      <w:proofErr w:type="spellStart"/>
-      <w:r>
-        <w:t>resetten</w:t>
-      </w:r>
-      <w:proofErr w:type="spellEnd"/>
+        <w:t>Spiel resetten</w:t>
+      </w:r>
     </w:p>
     <w:p>
       <w:r>
@@ -610,7 +610,7 @@
       <w:r>
         <w:rPr>
           <w:noProof/>
-          <w:lang w:eastAsia="de-CH"/>
+          <w:lang w:val="de-LI" w:eastAsia="de-LI"/>
         </w:rPr>
         <w:drawing>
           <wp:inline distT="0" distB="0" distL="0" distR="0" wp14:anchorId="7E6C2D28" wp14:editId="170D5603">
@@ -649,15 +649,7 @@
         </w:drawing>
       </w:r>
       <w:r>
-        <w:t xml:space="preserve">  lässt sich das aktuelle Spiel </w:t>
-      </w:r>
-      <w:proofErr w:type="spellStart"/>
-      <w:r>
-        <w:t>resetten</w:t>
-      </w:r>
-      <w:proofErr w:type="spellEnd"/>
-      <w:r>
-        <w:t xml:space="preserve">, d.h. all Ihre Eingaben werden wieder </w:t>
+        <w:t xml:space="preserve">  lässt sich das aktuelle Spiel resetten, d.h. all Ihre Eingaben werden wieder </w:t>
       </w:r>
       <w:r>
         <w:t>rückgängig gemacht</w:t>
@@ -682,7 +674,7 @@
       <w:r>
         <w:rPr>
           <w:noProof/>
-          <w:lang w:eastAsia="de-CH"/>
+          <w:lang w:val="de-LI" w:eastAsia="de-LI"/>
         </w:rPr>
         <w:drawing>
           <wp:inline distT="0" distB="0" distL="0" distR="0" wp14:anchorId="12916E0E" wp14:editId="27972FD2">
@@ -731,7 +723,7 @@
       <w:r>
         <w:rPr>
           <w:noProof/>
-          <w:lang w:eastAsia="de-CH"/>
+          <w:lang w:val="de-LI" w:eastAsia="de-LI"/>
         </w:rPr>
         <w:drawing>
           <wp:inline distT="0" distB="0" distL="0" distR="0" wp14:anchorId="5EFD8F91" wp14:editId="6B951863">
@@ -790,7 +782,7 @@
       <w:r>
         <w:rPr>
           <w:noProof/>
-          <w:lang w:eastAsia="de-CH"/>
+          <w:lang w:val="de-LI" w:eastAsia="de-LI"/>
         </w:rPr>
         <w:drawing>
           <wp:inline distT="0" distB="0" distL="0" distR="0" wp14:anchorId="74BA82E6" wp14:editId="5ACD300E">
@@ -839,7 +831,7 @@
       <w:r>
         <w:rPr>
           <w:noProof/>
-          <w:lang w:eastAsia="de-CH"/>
+          <w:lang w:val="de-LI" w:eastAsia="de-LI"/>
         </w:rPr>
         <w:drawing>
           <wp:inline distT="0" distB="0" distL="0" distR="0">
@@ -968,27 +960,14 @@
     <w:r>
       <w:t xml:space="preserve"> | </w:t>
     </w:r>
-    <w:r>
-      <w:fldChar w:fldCharType="begin"/>
-    </w:r>
-    <w:r>
-      <w:instrText xml:space="preserve"> NUMPAGES  \* Arabic  \* MERGEFORMAT </w:instrText>
-    </w:r>
-    <w:r>
-      <w:fldChar w:fldCharType="separate"/>
-    </w:r>
-    <w:r>
-      <w:rPr>
-        <w:noProof/>
-      </w:rPr>
-      <w:t>3</w:t>
-    </w:r>
-    <w:r>
-      <w:rPr>
-        <w:noProof/>
-      </w:rPr>
-      <w:fldChar w:fldCharType="end"/>
-    </w:r>
+    <w:fldSimple w:instr=" NUMPAGES  \* Arabic  \* MERGEFORMAT ">
+      <w:r>
+        <w:rPr>
+          <w:noProof/>
+        </w:rPr>
+        <w:t>3</w:t>
+      </w:r>
+    </w:fldSimple>
   </w:p>
 </w:ftr>
 </file>
@@ -1025,10 +1004,7 @@
       <w:pStyle w:val="Kopfzeile"/>
     </w:pPr>
     <w:r>
-      <w:t>Bimaru-</w:t>
-    </w:r>
-    <w:r>
-      <w:t>Bedienungsanleitung</w:t>
+      <w:t>Bimaru-Bedienungsanleitung</w:t>
     </w:r>
     <w:r>
       <w:tab/>
@@ -1779,6 +1755,7 @@
   <w:style w:type="character" w:default="1" w:styleId="Absatz-Standardschriftart">
     <w:name w:val="Default Paragraph Font"/>
     <w:uiPriority w:val="1"/>
+    <w:semiHidden/>
     <w:unhideWhenUsed/>
   </w:style>
   <w:style w:type="table" w:default="1" w:styleId="NormaleTabelle">
@@ -2532,7 +2509,7 @@
 </file>
 
 <file path=customXml/itemProps1.xml><?xml version="1.0" encoding="utf-8"?>
-<ds:datastoreItem xmlns:ds="http://schemas.openxmlformats.org/officeDocument/2006/customXml" ds:itemID="{71AE28A9-F875-4DA9-9AA9-0384C7A9F0C0}">
+<ds:datastoreItem xmlns:ds="http://schemas.openxmlformats.org/officeDocument/2006/customXml" ds:itemID="{8FF5CDDC-1ADC-4FAA-AD67-BF379E7B45E8}">
   <ds:schemaRefs>
     <ds:schemaRef ds:uri="http://schemas.openxmlformats.org/officeDocument/2006/bibliography"/>
   </ds:schemaRefs>
